--- a/algos.docx
+++ b/algos.docx
@@ -287,8 +287,13 @@
           </w:tcPr>
           <w:p>
             <w:r>
-              <w:t>Max heapify</w:t>
-            </w:r>
+              <w:t xml:space="preserve">Max </w:t>
+            </w:r>
+            <w:proofErr w:type="spellStart"/>
+            <w:r>
+              <w:t>heapify</w:t>
+            </w:r>
+            <w:proofErr w:type="spellEnd"/>
           </w:p>
         </w:tc>
         <w:tc>
@@ -388,8 +393,13 @@
             <w:tcW w:w="3119" w:type="dxa"/>
           </w:tcPr>
           <w:p>
-            <w:r>
-              <w:t>Increasekey and heap insertion</w:t>
+            <w:proofErr w:type="spellStart"/>
+            <w:r>
+              <w:t>Increasekey</w:t>
+            </w:r>
+            <w:proofErr w:type="spellEnd"/>
+            <w:r>
+              <w:t xml:space="preserve"> and heap insertion</w:t>
             </w:r>
           </w:p>
         </w:tc>
@@ -456,9 +466,11 @@
             <w:tcW w:w="3119" w:type="dxa"/>
           </w:tcPr>
           <w:p>
+            <w:proofErr w:type="spellStart"/>
             <w:r>
               <w:t>bubblesort</w:t>
             </w:r>
+            <w:proofErr w:type="spellEnd"/>
           </w:p>
         </w:tc>
         <w:tc>
@@ -492,142 +504,6 @@
           </w:tcPr>
           <w:p>
             <w:r>
-              <w:t>12</w:t>
-            </w:r>
-          </w:p>
-        </w:tc>
-        <w:tc>
-          <w:tcPr>
-            <w:tcW w:w="3119" w:type="dxa"/>
-          </w:tcPr>
-          <w:p>
-            <w:r>
-              <w:t>Greedy knapsack</w:t>
-            </w:r>
-          </w:p>
-        </w:tc>
-        <w:tc>
-          <w:tcPr>
-            <w:tcW w:w="2753" w:type="dxa"/>
-          </w:tcPr>
-          <w:p/>
-        </w:tc>
-        <w:tc>
-          <w:tcPr>
-            <w:tcW w:w="3038" w:type="dxa"/>
-          </w:tcPr>
-          <w:p/>
-        </w:tc>
-      </w:tr>
-      <w:tr>
-        <w:tc>
-          <w:tcPr>
-            <w:tcW w:w="440" w:type="dxa"/>
-          </w:tcPr>
-          <w:p>
-            <w:r>
-              <w:t>13</w:t>
-            </w:r>
-          </w:p>
-        </w:tc>
-        <w:tc>
-          <w:tcPr>
-            <w:tcW w:w="3119" w:type="dxa"/>
-          </w:tcPr>
-          <w:p>
-            <w:r>
-              <w:t>Huffman codes</w:t>
-            </w:r>
-          </w:p>
-        </w:tc>
-        <w:tc>
-          <w:tcPr>
-            <w:tcW w:w="2753" w:type="dxa"/>
-          </w:tcPr>
-          <w:p/>
-        </w:tc>
-        <w:tc>
-          <w:tcPr>
-            <w:tcW w:w="3038" w:type="dxa"/>
-          </w:tcPr>
-          <w:p/>
-        </w:tc>
-      </w:tr>
-      <w:tr>
-        <w:tc>
-          <w:tcPr>
-            <w:tcW w:w="440" w:type="dxa"/>
-          </w:tcPr>
-          <w:p>
-            <w:r>
-              <w:t>14</w:t>
-            </w:r>
-          </w:p>
-        </w:tc>
-        <w:tc>
-          <w:tcPr>
-            <w:tcW w:w="3119" w:type="dxa"/>
-          </w:tcPr>
-          <w:p>
-            <w:r>
-              <w:t>Job sequencing with deadlines</w:t>
-            </w:r>
-          </w:p>
-        </w:tc>
-        <w:tc>
-          <w:tcPr>
-            <w:tcW w:w="2753" w:type="dxa"/>
-          </w:tcPr>
-          <w:p/>
-        </w:tc>
-        <w:tc>
-          <w:tcPr>
-            <w:tcW w:w="3038" w:type="dxa"/>
-          </w:tcPr>
-          <w:p/>
-        </w:tc>
-      </w:tr>
-      <w:tr>
-        <w:tc>
-          <w:tcPr>
-            <w:tcW w:w="440" w:type="dxa"/>
-          </w:tcPr>
-          <w:p>
-            <w:r>
-              <w:t>15</w:t>
-            </w:r>
-          </w:p>
-        </w:tc>
-        <w:tc>
-          <w:tcPr>
-            <w:tcW w:w="3119" w:type="dxa"/>
-          </w:tcPr>
-          <w:p>
-            <w:r>
-              <w:t>Optical merge patterns</w:t>
-            </w:r>
-          </w:p>
-        </w:tc>
-        <w:tc>
-          <w:tcPr>
-            <w:tcW w:w="2753" w:type="dxa"/>
-          </w:tcPr>
-          <w:p/>
-        </w:tc>
-        <w:tc>
-          <w:tcPr>
-            <w:tcW w:w="3038" w:type="dxa"/>
-          </w:tcPr>
-          <w:p/>
-        </w:tc>
-      </w:tr>
-      <w:tr>
-        <w:tc>
-          <w:tcPr>
-            <w:tcW w:w="440" w:type="dxa"/>
-          </w:tcPr>
-          <w:p>
-            <w:r>
               <w:t>16</w:t>
             </w:r>
           </w:p>
@@ -830,7 +706,18 @@
           <w:tcPr>
             <w:tcW w:w="2753" w:type="dxa"/>
           </w:tcPr>
-          <w:p/>
+          <w:p>
+            <w:r>
+              <w:rPr>
+                <w:rFonts w:ascii="Segoe UI Emoji" w:hAnsi="Segoe UI Emoji" w:cs="Segoe UI Emoji"/>
+                <w:color w:val="222222"/>
+                <w:sz w:val="21"/>
+                <w:szCs w:val="21"/>
+                <w:shd w:val="clear" w:color="auto" w:fill="FFFFFF"/>
+              </w:rPr>
+              <w:t>✔✔</w:t>
+            </w:r>
+          </w:p>
         </w:tc>
         <w:tc>
           <w:tcPr>

--- a/algos.docx
+++ b/algos.docx
@@ -1,6 +1,6 @@
 
 <file path=word/document.xml><?xml version="1.0" encoding="utf-8"?>
-<w:document xmlns:wpc="http://schemas.microsoft.com/office/word/2010/wordprocessingCanvas" xmlns:cx="http://schemas.microsoft.com/office/drawing/2014/chartex" xmlns:cx1="http://schemas.microsoft.com/office/drawing/2015/9/8/chartex" xmlns:cx2="http://schemas.microsoft.com/office/drawing/2015/10/21/chartex" xmlns:cx3="http://schemas.microsoft.com/office/drawing/2016/5/9/chartex" xmlns:cx4="http://schemas.microsoft.com/office/drawing/2016/5/10/chartex" xmlns:cx5="http://schemas.microsoft.com/office/drawing/2016/5/11/chartex" xmlns:cx6="http://schemas.microsoft.com/office/drawing/2016/5/12/chartex" xmlns:cx7="http://schemas.microsoft.com/office/drawing/2016/5/13/chartex" xmlns:cx8="http://schemas.microsoft.com/office/drawing/2016/5/14/chartex" xmlns:mc="http://schemas.openxmlformats.org/markup-compatibility/2006" xmlns:aink="http://schemas.microsoft.com/office/drawing/2016/ink" xmlns:am3d="http://schemas.microsoft.com/office/drawing/2017/model3d" xmlns:o="urn:schemas-microsoft-com:office:office" xmlns:r="http://schemas.openxmlformats.org/officeDocument/2006/relationships" xmlns:m="http://schemas.openxmlformats.org/officeDocument/2006/math" xmlns:v="urn:schemas-microsoft-com:vml" xmlns:wp14="http://schemas.microsoft.com/office/word/2010/wordprocessingDrawing" xmlns:wp="http://schemas.openxmlformats.org/drawingml/2006/wordprocessingDrawing" xmlns:w10="urn:schemas-microsoft-com:office:word" xmlns:w="http://schemas.openxmlformats.org/wordprocessingml/2006/main" xmlns:w14="http://schemas.microsoft.com/office/word/2010/wordml" xmlns:w15="http://schemas.microsoft.com/office/word/2012/wordml" xmlns:w16cex="http://schemas.microsoft.com/office/word/2018/wordml/cex" xmlns:w16cid="http://schemas.microsoft.com/office/word/2016/wordml/cid" xmlns:w16="http://schemas.microsoft.com/office/word/2018/wordml" xmlns:w16se="http://schemas.microsoft.com/office/word/2015/wordml/symex" xmlns:wpg="http://schemas.microsoft.com/office/word/2010/wordprocessingGroup" xmlns:wpi="http://schemas.microsoft.com/office/word/2010/wordprocessingInk" xmlns:wne="http://schemas.microsoft.com/office/word/2006/wordml" xmlns:wps="http://schemas.microsoft.com/office/word/2010/wordprocessingShape" mc:Ignorable="w14 w15 w16se w16cid w16 w16cex wp14">
+<w:document xmlns:wpc="http://schemas.microsoft.com/office/word/2010/wordprocessingCanvas" xmlns:cx="http://schemas.microsoft.com/office/drawing/2014/chartex" xmlns:cx1="http://schemas.microsoft.com/office/drawing/2015/9/8/chartex" xmlns:cx2="http://schemas.microsoft.com/office/drawing/2015/10/21/chartex" xmlns:cx3="http://schemas.microsoft.com/office/drawing/2016/5/9/chartex" xmlns:cx4="http://schemas.microsoft.com/office/drawing/2016/5/10/chartex" xmlns:cx5="http://schemas.microsoft.com/office/drawing/2016/5/11/chartex" xmlns:cx6="http://schemas.microsoft.com/office/drawing/2016/5/12/chartex" xmlns:cx7="http://schemas.microsoft.com/office/drawing/2016/5/13/chartex" xmlns:cx8="http://schemas.microsoft.com/office/drawing/2016/5/14/chartex" xmlns:mc="http://schemas.openxmlformats.org/markup-compatibility/2006" xmlns:aink="http://schemas.microsoft.com/office/drawing/2016/ink" xmlns:am3d="http://schemas.microsoft.com/office/drawing/2017/model3d" xmlns:o="urn:schemas-microsoft-com:office:office" xmlns:r="http://schemas.openxmlformats.org/officeDocument/2006/relationships" xmlns:m="http://schemas.openxmlformats.org/officeDocument/2006/math" xmlns:v="urn:schemas-microsoft-com:vml" xmlns:wp14="http://schemas.microsoft.com/office/word/2010/wordprocessingDrawing" xmlns:wp="http://schemas.openxmlformats.org/drawingml/2006/wordprocessingDrawing" xmlns:w10="urn:schemas-microsoft-com:office:word" xmlns:w="http://schemas.openxmlformats.org/wordprocessingml/2006/main" xmlns:w14="http://schemas.microsoft.com/office/word/2010/wordml" xmlns:w15="http://schemas.microsoft.com/office/word/2012/wordml" xmlns:w16cex="http://schemas.microsoft.com/office/word/2018/wordml/cex" xmlns:w16cid="http://schemas.microsoft.com/office/word/2016/wordml/cid" xmlns:w16="http://schemas.microsoft.com/office/word/2018/wordml" xmlns:w16sdtdh="http://schemas.microsoft.com/office/word/2020/wordml/sdtdatahash" xmlns:w16se="http://schemas.microsoft.com/office/word/2015/wordml/symex" xmlns:wpg="http://schemas.microsoft.com/office/word/2010/wordprocessingGroup" xmlns:wpi="http://schemas.microsoft.com/office/word/2010/wordprocessingInk" xmlns:wne="http://schemas.microsoft.com/office/word/2006/wordml" xmlns:wps="http://schemas.microsoft.com/office/word/2010/wordprocessingShape" mc:Ignorable="w14 w15 w16se w16cid w16 w16cex w16sdtdh wp14">
   <w:body>
     <w:tbl>
       <w:tblPr>
@@ -12,7 +12,6 @@
         <w:gridCol w:w="440"/>
         <w:gridCol w:w="3119"/>
         <w:gridCol w:w="2753"/>
-        <w:gridCol w:w="3038"/>
       </w:tblGrid>
       <w:tr>
         <w:tc>
@@ -42,16 +41,6 @@
           <w:p>
             <w:r>
               <w:t>IMPLEMENTATION STATUS</w:t>
-            </w:r>
-          </w:p>
-        </w:tc>
-        <w:tc>
-          <w:tcPr>
-            <w:tcW w:w="3038" w:type="dxa"/>
-          </w:tcPr>
-          <w:p>
-            <w:r>
-              <w:t>STATUS</w:t>
             </w:r>
           </w:p>
         </w:tc>
@@ -94,12 +83,6 @@
             </w:r>
           </w:p>
         </w:tc>
-        <w:tc>
-          <w:tcPr>
-            <w:tcW w:w="3038" w:type="dxa"/>
-          </w:tcPr>
-          <w:p/>
-        </w:tc>
       </w:tr>
       <w:tr>
         <w:tc>
@@ -139,12 +122,6 @@
             </w:r>
           </w:p>
         </w:tc>
-        <w:tc>
-          <w:tcPr>
-            <w:tcW w:w="3038" w:type="dxa"/>
-          </w:tcPr>
-          <w:p/>
-        </w:tc>
       </w:tr>
       <w:tr>
         <w:tc>
@@ -170,12 +147,6 @@
         <w:tc>
           <w:tcPr>
             <w:tcW w:w="2753" w:type="dxa"/>
-          </w:tcPr>
-          <w:p/>
-        </w:tc>
-        <w:tc>
-          <w:tcPr>
-            <w:tcW w:w="3038" w:type="dxa"/>
           </w:tcPr>
           <w:p/>
         </w:tc>
@@ -218,12 +189,6 @@
             </w:r>
           </w:p>
         </w:tc>
-        <w:tc>
-          <w:tcPr>
-            <w:tcW w:w="3038" w:type="dxa"/>
-          </w:tcPr>
-          <w:p/>
-        </w:tc>
       </w:tr>
       <w:tr>
         <w:tc>
@@ -263,9 +228,36 @@
             </w:r>
           </w:p>
         </w:tc>
-        <w:tc>
-          <w:tcPr>
-            <w:tcW w:w="3038" w:type="dxa"/>
+      </w:tr>
+      <w:tr>
+        <w:tc>
+          <w:tcPr>
+            <w:tcW w:w="440" w:type="dxa"/>
+          </w:tcPr>
+          <w:p>
+            <w:r>
+              <w:t>6</w:t>
+            </w:r>
+          </w:p>
+        </w:tc>
+        <w:tc>
+          <w:tcPr>
+            <w:tcW w:w="3119" w:type="dxa"/>
+          </w:tcPr>
+          <w:p>
+            <w:r>
+              <w:t xml:space="preserve">Max </w:t>
+            </w:r>
+            <w:proofErr w:type="spellStart"/>
+            <w:r>
+              <w:t>heapify</w:t>
+            </w:r>
+            <w:proofErr w:type="spellEnd"/>
+          </w:p>
+        </w:tc>
+        <w:tc>
+          <w:tcPr>
+            <w:tcW w:w="2753" w:type="dxa"/>
           </w:tcPr>
           <w:p/>
         </w:tc>
@@ -277,23 +269,79 @@
           </w:tcPr>
           <w:p>
             <w:r>
-              <w:t>6</w:t>
-            </w:r>
-          </w:p>
-        </w:tc>
-        <w:tc>
-          <w:tcPr>
-            <w:tcW w:w="3119" w:type="dxa"/>
-          </w:tcPr>
-          <w:p>
-            <w:r>
-              <w:t xml:space="preserve">Max </w:t>
-            </w:r>
+              <w:t>7</w:t>
+            </w:r>
+          </w:p>
+        </w:tc>
+        <w:tc>
+          <w:tcPr>
+            <w:tcW w:w="3119" w:type="dxa"/>
+          </w:tcPr>
+          <w:p>
+            <w:r>
+              <w:t>Build max heap algo</w:t>
+            </w:r>
+          </w:p>
+        </w:tc>
+        <w:tc>
+          <w:tcPr>
+            <w:tcW w:w="2753" w:type="dxa"/>
+          </w:tcPr>
+          <w:p/>
+        </w:tc>
+      </w:tr>
+      <w:tr>
+        <w:tc>
+          <w:tcPr>
+            <w:tcW w:w="440" w:type="dxa"/>
+          </w:tcPr>
+          <w:p>
+            <w:r>
+              <w:t>8</w:t>
+            </w:r>
+          </w:p>
+        </w:tc>
+        <w:tc>
+          <w:tcPr>
+            <w:tcW w:w="3119" w:type="dxa"/>
+          </w:tcPr>
+          <w:p>
+            <w:r>
+              <w:t>Extract max algo</w:t>
+            </w:r>
+          </w:p>
+        </w:tc>
+        <w:tc>
+          <w:tcPr>
+            <w:tcW w:w="2753" w:type="dxa"/>
+          </w:tcPr>
+          <w:p/>
+        </w:tc>
+      </w:tr>
+      <w:tr>
+        <w:tc>
+          <w:tcPr>
+            <w:tcW w:w="440" w:type="dxa"/>
+          </w:tcPr>
+          <w:p>
+            <w:r>
+              <w:t>9</w:t>
+            </w:r>
+          </w:p>
+        </w:tc>
+        <w:tc>
+          <w:tcPr>
+            <w:tcW w:w="3119" w:type="dxa"/>
+          </w:tcPr>
+          <w:p>
             <w:proofErr w:type="spellStart"/>
             <w:r>
-              <w:t>heapify</w:t>
+              <w:t>Increasekey</w:t>
             </w:r>
             <w:proofErr w:type="spellEnd"/>
+            <w:r>
+              <w:t xml:space="preserve"> and heap insertion</w:t>
+            </w:r>
           </w:p>
         </w:tc>
         <w:tc>
@@ -302,119 +350,6 @@
           </w:tcPr>
           <w:p/>
         </w:tc>
-        <w:tc>
-          <w:tcPr>
-            <w:tcW w:w="3038" w:type="dxa"/>
-          </w:tcPr>
-          <w:p/>
-        </w:tc>
-      </w:tr>
-      <w:tr>
-        <w:tc>
-          <w:tcPr>
-            <w:tcW w:w="440" w:type="dxa"/>
-          </w:tcPr>
-          <w:p>
-            <w:r>
-              <w:t>7</w:t>
-            </w:r>
-          </w:p>
-        </w:tc>
-        <w:tc>
-          <w:tcPr>
-            <w:tcW w:w="3119" w:type="dxa"/>
-          </w:tcPr>
-          <w:p>
-            <w:r>
-              <w:t>Build max heap algo</w:t>
-            </w:r>
-          </w:p>
-        </w:tc>
-        <w:tc>
-          <w:tcPr>
-            <w:tcW w:w="2753" w:type="dxa"/>
-          </w:tcPr>
-          <w:p/>
-        </w:tc>
-        <w:tc>
-          <w:tcPr>
-            <w:tcW w:w="3038" w:type="dxa"/>
-          </w:tcPr>
-          <w:p/>
-        </w:tc>
-      </w:tr>
-      <w:tr>
-        <w:tc>
-          <w:tcPr>
-            <w:tcW w:w="440" w:type="dxa"/>
-          </w:tcPr>
-          <w:p>
-            <w:r>
-              <w:t>8</w:t>
-            </w:r>
-          </w:p>
-        </w:tc>
-        <w:tc>
-          <w:tcPr>
-            <w:tcW w:w="3119" w:type="dxa"/>
-          </w:tcPr>
-          <w:p>
-            <w:r>
-              <w:t>Extract max algo</w:t>
-            </w:r>
-          </w:p>
-        </w:tc>
-        <w:tc>
-          <w:tcPr>
-            <w:tcW w:w="2753" w:type="dxa"/>
-          </w:tcPr>
-          <w:p/>
-        </w:tc>
-        <w:tc>
-          <w:tcPr>
-            <w:tcW w:w="3038" w:type="dxa"/>
-          </w:tcPr>
-          <w:p/>
-        </w:tc>
-      </w:tr>
-      <w:tr>
-        <w:tc>
-          <w:tcPr>
-            <w:tcW w:w="440" w:type="dxa"/>
-          </w:tcPr>
-          <w:p>
-            <w:r>
-              <w:t>9</w:t>
-            </w:r>
-          </w:p>
-        </w:tc>
-        <w:tc>
-          <w:tcPr>
-            <w:tcW w:w="3119" w:type="dxa"/>
-          </w:tcPr>
-          <w:p>
-            <w:proofErr w:type="spellStart"/>
-            <w:r>
-              <w:t>Increasekey</w:t>
-            </w:r>
-            <w:proofErr w:type="spellEnd"/>
-            <w:r>
-              <w:t xml:space="preserve"> and heap insertion</w:t>
-            </w:r>
-          </w:p>
-        </w:tc>
-        <w:tc>
-          <w:tcPr>
-            <w:tcW w:w="2753" w:type="dxa"/>
-          </w:tcPr>
-          <w:p/>
-        </w:tc>
-        <w:tc>
-          <w:tcPr>
-            <w:tcW w:w="3038" w:type="dxa"/>
-          </w:tcPr>
-          <w:p/>
-        </w:tc>
       </w:tr>
       <w:tr>
         <w:tc>
@@ -440,12 +375,6 @@
         <w:tc>
           <w:tcPr>
             <w:tcW w:w="2753" w:type="dxa"/>
-          </w:tcPr>
-          <w:p/>
-        </w:tc>
-        <w:tc>
-          <w:tcPr>
-            <w:tcW w:w="3038" w:type="dxa"/>
           </w:tcPr>
           <w:p/>
         </w:tc>
@@ -490,9 +419,31 @@
             </w:r>
           </w:p>
         </w:tc>
-        <w:tc>
-          <w:tcPr>
-            <w:tcW w:w="3038" w:type="dxa"/>
+      </w:tr>
+      <w:tr>
+        <w:tc>
+          <w:tcPr>
+            <w:tcW w:w="440" w:type="dxa"/>
+          </w:tcPr>
+          <w:p>
+            <w:r>
+              <w:t>16</w:t>
+            </w:r>
+          </w:p>
+        </w:tc>
+        <w:tc>
+          <w:tcPr>
+            <w:tcW w:w="3119" w:type="dxa"/>
+          </w:tcPr>
+          <w:p>
+            <w:r>
+              <w:t>Prims algo</w:t>
+            </w:r>
+          </w:p>
+        </w:tc>
+        <w:tc>
+          <w:tcPr>
+            <w:tcW w:w="2753" w:type="dxa"/>
           </w:tcPr>
           <w:p/>
         </w:tc>
@@ -504,17 +455,17 @@
           </w:tcPr>
           <w:p>
             <w:r>
-              <w:t>16</w:t>
-            </w:r>
-          </w:p>
-        </w:tc>
-        <w:tc>
-          <w:tcPr>
-            <w:tcW w:w="3119" w:type="dxa"/>
-          </w:tcPr>
-          <w:p>
-            <w:r>
-              <w:t>Prims algo</w:t>
+              <w:t>17</w:t>
+            </w:r>
+          </w:p>
+        </w:tc>
+        <w:tc>
+          <w:tcPr>
+            <w:tcW w:w="3119" w:type="dxa"/>
+          </w:tcPr>
+          <w:p>
+            <w:r>
+              <w:t>Kruskal algo</w:t>
             </w:r>
           </w:p>
         </w:tc>
@@ -524,9 +475,31 @@
           </w:tcPr>
           <w:p/>
         </w:tc>
-        <w:tc>
-          <w:tcPr>
-            <w:tcW w:w="3038" w:type="dxa"/>
+      </w:tr>
+      <w:tr>
+        <w:tc>
+          <w:tcPr>
+            <w:tcW w:w="440" w:type="dxa"/>
+          </w:tcPr>
+          <w:p>
+            <w:r>
+              <w:t>18</w:t>
+            </w:r>
+          </w:p>
+        </w:tc>
+        <w:tc>
+          <w:tcPr>
+            <w:tcW w:w="3119" w:type="dxa"/>
+          </w:tcPr>
+          <w:p>
+            <w:r>
+              <w:t>Dijkstra algo</w:t>
+            </w:r>
+          </w:p>
+        </w:tc>
+        <w:tc>
+          <w:tcPr>
+            <w:tcW w:w="2753" w:type="dxa"/>
           </w:tcPr>
           <w:p/>
         </w:tc>
@@ -538,74 +511,6 @@
           </w:tcPr>
           <w:p>
             <w:r>
-              <w:t>17</w:t>
-            </w:r>
-          </w:p>
-        </w:tc>
-        <w:tc>
-          <w:tcPr>
-            <w:tcW w:w="3119" w:type="dxa"/>
-          </w:tcPr>
-          <w:p>
-            <w:r>
-              <w:t>Kruskal algo</w:t>
-            </w:r>
-          </w:p>
-        </w:tc>
-        <w:tc>
-          <w:tcPr>
-            <w:tcW w:w="2753" w:type="dxa"/>
-          </w:tcPr>
-          <w:p/>
-        </w:tc>
-        <w:tc>
-          <w:tcPr>
-            <w:tcW w:w="3038" w:type="dxa"/>
-          </w:tcPr>
-          <w:p/>
-        </w:tc>
-      </w:tr>
-      <w:tr>
-        <w:tc>
-          <w:tcPr>
-            <w:tcW w:w="440" w:type="dxa"/>
-          </w:tcPr>
-          <w:p>
-            <w:r>
-              <w:t>18</w:t>
-            </w:r>
-          </w:p>
-        </w:tc>
-        <w:tc>
-          <w:tcPr>
-            <w:tcW w:w="3119" w:type="dxa"/>
-          </w:tcPr>
-          <w:p>
-            <w:r>
-              <w:t>Dijkstra algo</w:t>
-            </w:r>
-          </w:p>
-        </w:tc>
-        <w:tc>
-          <w:tcPr>
-            <w:tcW w:w="2753" w:type="dxa"/>
-          </w:tcPr>
-          <w:p/>
-        </w:tc>
-        <w:tc>
-          <w:tcPr>
-            <w:tcW w:w="3038" w:type="dxa"/>
-          </w:tcPr>
-          <w:p/>
-        </w:tc>
-      </w:tr>
-      <w:tr>
-        <w:tc>
-          <w:tcPr>
-            <w:tcW w:w="440" w:type="dxa"/>
-          </w:tcPr>
-          <w:p>
-            <w:r>
               <w:t>19</w:t>
             </w:r>
           </w:p>
@@ -623,12 +528,6 @@
         <w:tc>
           <w:tcPr>
             <w:tcW w:w="2753" w:type="dxa"/>
-          </w:tcPr>
-          <w:p/>
-        </w:tc>
-        <w:tc>
-          <w:tcPr>
-            <w:tcW w:w="3038" w:type="dxa"/>
           </w:tcPr>
           <w:p/>
         </w:tc>
@@ -671,24 +570,15 @@
             </w:r>
           </w:p>
         </w:tc>
-        <w:tc>
-          <w:tcPr>
-            <w:tcW w:w="3038" w:type="dxa"/>
-          </w:tcPr>
-          <w:p/>
-        </w:tc>
-      </w:tr>
-      <w:tr>
-        <w:tc>
-          <w:tcPr>
-            <w:tcW w:w="440" w:type="dxa"/>
-          </w:tcPr>
-          <w:p>
-            <w:r>
-              <w:t>2</w:t>
-            </w:r>
-            <w:r>
-              <w:t>1</w:t>
+      </w:tr>
+      <w:tr>
+        <w:tc>
+          <w:tcPr>
+            <w:tcW w:w="440" w:type="dxa"/>
+          </w:tcPr>
+          <w:p>
+            <w:r>
+              <w:t>21</w:t>
             </w:r>
           </w:p>
         </w:tc>
@@ -719,24 +609,15 @@
             </w:r>
           </w:p>
         </w:tc>
-        <w:tc>
-          <w:tcPr>
-            <w:tcW w:w="3038" w:type="dxa"/>
-          </w:tcPr>
-          <w:p/>
-        </w:tc>
-      </w:tr>
-      <w:tr>
-        <w:tc>
-          <w:tcPr>
-            <w:tcW w:w="440" w:type="dxa"/>
-          </w:tcPr>
-          <w:p>
-            <w:r>
-              <w:t>2</w:t>
-            </w:r>
-            <w:r>
-              <w:t>2</w:t>
+      </w:tr>
+      <w:tr>
+        <w:tc>
+          <w:tcPr>
+            <w:tcW w:w="440" w:type="dxa"/>
+          </w:tcPr>
+          <w:p>
+            <w:r>
+              <w:t>22</w:t>
             </w:r>
           </w:p>
         </w:tc>
@@ -767,24 +648,15 @@
             </w:r>
           </w:p>
         </w:tc>
-        <w:tc>
-          <w:tcPr>
-            <w:tcW w:w="3038" w:type="dxa"/>
-          </w:tcPr>
-          <w:p/>
-        </w:tc>
-      </w:tr>
-      <w:tr>
-        <w:tc>
-          <w:tcPr>
-            <w:tcW w:w="440" w:type="dxa"/>
-          </w:tcPr>
-          <w:p>
-            <w:r>
-              <w:t>2</w:t>
-            </w:r>
-            <w:r>
-              <w:t>3</w:t>
+      </w:tr>
+      <w:tr>
+        <w:tc>
+          <w:tcPr>
+            <w:tcW w:w="440" w:type="dxa"/>
+          </w:tcPr>
+          <w:p>
+            <w:r>
+              <w:t>23</w:t>
             </w:r>
           </w:p>
         </w:tc>
@@ -801,12 +673,6 @@
         <w:tc>
           <w:tcPr>
             <w:tcW w:w="2753" w:type="dxa"/>
-          </w:tcPr>
-          <w:p/>
-        </w:tc>
-        <w:tc>
-          <w:tcPr>
-            <w:tcW w:w="3038" w:type="dxa"/>
           </w:tcPr>
           <w:p/>
         </w:tc>
@@ -824,7 +690,7 @@
 </file>
 
 <file path=word/styles.xml><?xml version="1.0" encoding="utf-8"?>
-<w:styles xmlns:mc="http://schemas.openxmlformats.org/markup-compatibility/2006" xmlns:r="http://schemas.openxmlformats.org/officeDocument/2006/relationships" xmlns:w="http://schemas.openxmlformats.org/wordprocessingml/2006/main" xmlns:w14="http://schemas.microsoft.com/office/word/2010/wordml" xmlns:w15="http://schemas.microsoft.com/office/word/2012/wordml" xmlns:w16cex="http://schemas.microsoft.com/office/word/2018/wordml/cex" xmlns:w16cid="http://schemas.microsoft.com/office/word/2016/wordml/cid" xmlns:w16="http://schemas.microsoft.com/office/word/2018/wordml" xmlns:w16se="http://schemas.microsoft.com/office/word/2015/wordml/symex" mc:Ignorable="w14 w15 w16se w16cid w16 w16cex">
+<w:styles xmlns:mc="http://schemas.openxmlformats.org/markup-compatibility/2006" xmlns:r="http://schemas.openxmlformats.org/officeDocument/2006/relationships" xmlns:w="http://schemas.openxmlformats.org/wordprocessingml/2006/main" xmlns:w14="http://schemas.microsoft.com/office/word/2010/wordml" xmlns:w15="http://schemas.microsoft.com/office/word/2012/wordml" xmlns:w16cex="http://schemas.microsoft.com/office/word/2018/wordml/cex" xmlns:w16cid="http://schemas.microsoft.com/office/word/2016/wordml/cid" xmlns:w16="http://schemas.microsoft.com/office/word/2018/wordml" xmlns:w16sdtdh="http://schemas.microsoft.com/office/word/2020/wordml/sdtdatahash" xmlns:w16se="http://schemas.microsoft.com/office/word/2015/wordml/symex" mc:Ignorable="w14 w15 w16se w16cid w16 w16cex w16sdtdh">
   <w:docDefaults>
     <w:rPrDefault>
       <w:rPr>
